--- a/Comm Skills/Boghe_Milosz_CV_NL.docx
+++ b/Comm Skills/Boghe_Milosz_CV_NL.docx
@@ -22,18 +22,7 @@
           <w:bCs/>
           <w:caps/>
         </w:rPr>
-        <w:t xml:space="preserve">                </w:t>
-      </w:r>
-      <w:bookmarkStart w:id="0" w:name="_GoBack"/>
-      <w:bookmarkEnd w:id="0"/>
-      <w:r>
-        <w:rPr>
-          <w:rFonts w:cs="Arial"/>
-          <w:b/>
-          <w:bCs/>
-          <w:caps/>
-        </w:rPr>
-        <w:t xml:space="preserve">                                                                  milosz Boghe</w:t>
+        <w:t xml:space="preserve">                                                                                  milosz Boghe</w:t>
       </w:r>
     </w:p>
     <w:p>
@@ -221,24 +210,75 @@
     </w:p>
     <w:p>
       <w:pPr>
+        <w:spacing w:after="0" w:line="240" w:lineRule="auto"/>
+        <w:rPr>
+          <w:rFonts w:cs="Arial"/>
+          <w:b/>
+          <w:szCs w:val="20"/>
+        </w:rPr>
+      </w:pPr>
+      <w:proofErr w:type="spellStart"/>
+      <w:r>
+        <w:rPr>
+          <w:rFonts w:cs="Arial"/>
+          <w:b/>
+          <w:szCs w:val="20"/>
+        </w:rPr>
+        <w:t>Github</w:t>
+      </w:r>
+      <w:proofErr w:type="spellEnd"/>
+      <w:r>
+        <w:rPr>
+          <w:rFonts w:cs="Arial"/>
+          <w:b/>
+          <w:szCs w:val="20"/>
+        </w:rPr>
+        <w:t>:</w:t>
+      </w:r>
+      <w:r>
+        <w:t xml:space="preserve"> </w:t>
+      </w:r>
+      <w:hyperlink r:id="rId8" w:history="1">
+        <w:r>
+          <w:rPr>
+            <w:rStyle w:val="Hyperlink"/>
+            <w:rFonts w:cs="Arial"/>
+            <w:bCs/>
+            <w:szCs w:val="20"/>
+          </w:rPr>
+          <w:t>https://github.com/MiloszBoghePXL</w:t>
+        </w:r>
+      </w:hyperlink>
+      <w:r>
+        <w:rPr>
+          <w:rFonts w:cs="Arial"/>
+          <w:b/>
+          <w:szCs w:val="20"/>
+        </w:rPr>
+        <w:t xml:space="preserve"> </w:t>
+      </w:r>
+    </w:p>
+    <w:p>
+      <w:pPr>
         <w:spacing w:after="120" w:line="240" w:lineRule="auto"/>
-      </w:pPr>
-      <w:r>
-        <w:rPr>
+        <w:rPr>
+          <w:rFonts w:cs="Arial"/>
           <w:b/>
-        </w:rPr>
-        <w:t>Facebook</w:t>
-      </w:r>
-      <w:r>
-        <w:rPr>
+          <w:bCs/>
+          <w:i/>
+          <w:sz w:val="24"/>
+          <w:szCs w:val="24"/>
+        </w:rPr>
+      </w:pPr>
+      <w:r>
+        <w:rPr>
+          <w:rFonts w:cs="Arial"/>
           <w:b/>
-        </w:rPr>
-        <w:t xml:space="preserve">: </w:t>
-      </w:r>
-      <w:r>
-        <w:t xml:space="preserve"> </w:t>
-      </w:r>
-      <w:hyperlink r:id="rId8" w:history="1">
+          <w:szCs w:val="20"/>
+        </w:rPr>
+        <w:t xml:space="preserve">Facebook:  </w:t>
+      </w:r>
+      <w:hyperlink r:id="rId9" w:history="1">
         <w:r>
           <w:rPr>
             <w:rStyle w:val="Hyperlink"/>
@@ -246,9 +286,6 @@
           <w:t>https://www.facebook.com/DeBesteProgrammeur</w:t>
         </w:r>
       </w:hyperlink>
-      <w:r>
-        <w:t xml:space="preserve">  </w:t>
-      </w:r>
     </w:p>
     <w:p>
       <w:pPr>
@@ -323,7 +360,7 @@
           <w:szCs w:val="20"/>
         </w:rPr>
         <w:sectPr>
-          <w:footerReference w:type="default" r:id="rId9"/>
+          <w:footerReference w:type="default" r:id="rId10"/>
           <w:pgSz w:w="11906" w:h="16838"/>
           <w:pgMar w:top="1134" w:right="1134" w:bottom="1134" w:left="1134" w:header="425" w:footer="567" w:gutter="0"/>
           <w:cols w:space="708"/>
@@ -331,6 +368,8 @@
           <w:docGrid w:linePitch="360"/>
         </w:sectPr>
       </w:pPr>
+      <w:bookmarkStart w:id="0" w:name="_GoBack"/>
+      <w:bookmarkEnd w:id="0"/>
     </w:p>
     <w:p>
       <w:pPr>
@@ -531,8 +570,8 @@
           <w:szCs w:val="20"/>
         </w:rPr>
         <w:sectPr>
-          <w:headerReference w:type="default" r:id="rId10"/>
-          <w:footerReference w:type="default" r:id="rId11"/>
+          <w:headerReference w:type="default" r:id="rId11"/>
+          <w:footerReference w:type="default" r:id="rId12"/>
           <w:type w:val="continuous"/>
           <w:pgSz w:w="11906" w:h="16838"/>
           <w:pgMar w:top="1134" w:right="1134" w:bottom="1134" w:left="1134" w:header="709" w:footer="709" w:gutter="0"/>
@@ -1559,7 +1598,21 @@
         <w:rPr>
           <w:rFonts w:cs="Arial"/>
         </w:rPr>
-        <w:t xml:space="preserve"> Tuinbouwschool OLV Sint-</w:t>
+        <w:t xml:space="preserve"> </w:t>
+      </w:r>
+      <w:proofErr w:type="spellStart"/>
+      <w:r>
+        <w:rPr>
+          <w:rFonts w:cs="Arial"/>
+        </w:rPr>
+        <w:t>Tuinbouwschool</w:t>
+      </w:r>
+      <w:proofErr w:type="spellEnd"/>
+      <w:r>
+        <w:rPr>
+          <w:rFonts w:cs="Arial"/>
+        </w:rPr>
+        <w:t xml:space="preserve"> OLV Sint-</w:t>
       </w:r>
       <w:proofErr w:type="spellStart"/>
       <w:r>
@@ -2370,7 +2423,21 @@
         <w:rPr>
           <w:rFonts w:cs="Arial"/>
         </w:rPr>
-        <w:t xml:space="preserve"> Javascript code </w:t>
+        <w:t xml:space="preserve"> </w:t>
+      </w:r>
+      <w:proofErr w:type="spellStart"/>
+      <w:r>
+        <w:rPr>
+          <w:rFonts w:cs="Arial"/>
+        </w:rPr>
+        <w:t>Javascript</w:t>
+      </w:r>
+      <w:proofErr w:type="spellEnd"/>
+      <w:r>
+        <w:rPr>
+          <w:rFonts w:cs="Arial"/>
+        </w:rPr>
+        <w:t xml:space="preserve"> code </w:t>
       </w:r>
       <w:proofErr w:type="spellStart"/>
       <w:r>
@@ -2384,7 +2451,21 @@
         <w:rPr>
           <w:rFonts w:cs="Arial"/>
         </w:rPr>
-        <w:t xml:space="preserve"> en </w:t>
+        <w:t xml:space="preserve"> </w:t>
+      </w:r>
+      <w:proofErr w:type="spellStart"/>
+      <w:r>
+        <w:rPr>
+          <w:rFonts w:cs="Arial"/>
+        </w:rPr>
+        <w:t>en</w:t>
+      </w:r>
+      <w:proofErr w:type="spellEnd"/>
+      <w:r>
+        <w:rPr>
+          <w:rFonts w:cs="Arial"/>
+        </w:rPr>
+        <w:t xml:space="preserve"> </w:t>
       </w:r>
       <w:proofErr w:type="spellStart"/>
       <w:r>
@@ -2678,7 +2759,7 @@
       </w:r>
     </w:p>
     <w:sectPr>
-      <w:footerReference w:type="default" r:id="rId12"/>
+      <w:footerReference w:type="default" r:id="rId13"/>
       <w:type w:val="continuous"/>
       <w:pgSz w:w="11906" w:h="16838"/>
       <w:pgMar w:top="1134" w:right="1134" w:bottom="1134" w:left="1134" w:header="708" w:footer="708" w:gutter="0"/>
